--- a/Tugas1_ML_1301150768..docx
+++ b/Tugas1_ML_1301150768..docx
@@ -216,25 +216,15 @@
           <w:rFonts w:hint="default" w:ascii="Times New Roman" w:hAnsi="Times New Roman" w:cs="Times New Roman"/>
           <w:sz w:val="24"/>
           <w:szCs w:val="24"/>
-          <w:lang/>
-        </w:rPr>
-      </w:pPr>
-      <w:r>
-        <w:rPr>
-          <w:rFonts w:hint="default" w:ascii="Times New Roman" w:hAnsi="Times New Roman" w:cs="Times New Roman"/>
-          <w:sz w:val="24"/>
-          <w:szCs w:val="24"/>
-        </w:rPr>
-        <w:t>Naive Bayes menggunakan peluang sebagai perhitungan dalam operasinya, setiap fitur akan dihitung masing-masing lalu didapatkan sebuah model untuk memprediksi data baru yang akan masuk. Berikut merupakan rumus dari Naive Bayes</w:t>
-      </w:r>
-      <w:r>
-        <w:rPr>
-          <w:rFonts w:hint="default" w:ascii="Times New Roman" w:hAnsi="Times New Roman" w:cs="Times New Roman"/>
-          <w:sz w:val="24"/>
-          <w:szCs w:val="24"/>
-          <w:lang/>
-        </w:rPr>
-        <w:t>.</w:t>
+        </w:rPr>
+      </w:pPr>
+      <w:r>
+        <w:rPr>
+          <w:rFonts w:hint="default" w:ascii="Times New Roman" w:hAnsi="Times New Roman" w:cs="Times New Roman"/>
+          <w:sz w:val="24"/>
+          <w:szCs w:val="24"/>
+        </w:rPr>
+        <w:t>Naive Bayes menggunakan peluang sebagai perhitungan dalam operasinya, setiap fitur akan dihitung masing-masing lalu didapatkan sebuah model untuk memprediksi data baru yang akan masuk. Berikut merupakan rumus dari Naive Bayes.</w:t>
       </w:r>
     </w:p>
     <w:p>
@@ -365,17 +355,8 @@
           <w:rFonts w:hint="default" w:ascii="Times New Roman" w:hAnsi="Times New Roman" w:cs="Times New Roman"/>
           <w:sz w:val="24"/>
           <w:szCs w:val="24"/>
-          <w:lang/>
-        </w:rPr>
-        <w:t>Untuk menyelesaikan tugas ini, bahasa yang Saya gunakan untuk membangun mesin klasifikasi Naive Bayes adalah bahasa Python versi 3 dan menggunkana program spyder sebagai IDEnya. Untuk tahapan-tahapan pengerjaannya yaitu pertama</w:t>
-      </w:r>
-      <w:r>
-        <w:rPr>
-          <w:rFonts w:hint="default" w:ascii="Times New Roman" w:hAnsi="Times New Roman" w:cs="Times New Roman"/>
-          <w:sz w:val="24"/>
-          <w:szCs w:val="24"/>
-        </w:rPr>
-        <w:t xml:space="preserve"> inisialisasikan age, workclass, education, marital-status, occupation, relationship, hours-per-week sebagai variabel X dan income sebagai variabel Y. Setelah itu dilakukan tahap-tahap perhitungan dan coding sebagai berikut:</w:t>
+        </w:rPr>
+        <w:t>Untuk menyelesaikan tugas ini, bahasa yang Saya gunakan untuk membangun mesin klasifikasi Naive Bayes adalah bahasa Python versi 3 dan menggunkana program spyder sebagai IDEnya. Untuk tahapan-tahapan pengerjaannya yaitu pertama inisialisasikan age, workclass, education, marital-status, occupation, relationship, hours-per-week sebagai variabel X dan income sebagai variabel Y. Setelah itu dilakukan tahap-tahap perhitungan dan coding sebagai berikut:</w:t>
       </w:r>
     </w:p>
     <w:p>
@@ -399,6 +380,15 @@
         </w:rPr>
         <w:t>Memasukkan data Training</w:t>
       </w:r>
+      <w:r>
+        <w:rPr>
+          <w:rFonts w:hint="default" w:ascii="Times New Roman" w:hAnsi="Times New Roman" w:cs="Times New Roman"/>
+          <w:sz w:val="24"/>
+          <w:szCs w:val="24"/>
+          <w:lang/>
+        </w:rPr>
+        <w:t xml:space="preserve"> dan data Test yang berada pada folder data.</w:t>
+      </w:r>
     </w:p>
     <w:p>
       <w:pPr>
@@ -419,7 +409,33 @@
           <w:sz w:val="24"/>
           <w:szCs w:val="24"/>
         </w:rPr>
-        <w:t>Menentukan peluang dari variabel Y</w:t>
+        <w:t xml:space="preserve">Menentukan peluang dari </w:t>
+      </w:r>
+      <w:r>
+        <w:rPr>
+          <w:rFonts w:hint="default" w:ascii="Times New Roman" w:hAnsi="Times New Roman" w:cs="Times New Roman"/>
+          <w:sz w:val="24"/>
+          <w:szCs w:val="24"/>
+          <w:lang/>
+        </w:rPr>
+        <w:t>P(</w:t>
+      </w:r>
+      <w:r>
+        <w:rPr>
+          <w:rFonts w:hint="default" w:ascii="Times New Roman" w:hAnsi="Times New Roman" w:cs="Times New Roman"/>
+          <w:sz w:val="24"/>
+          <w:szCs w:val="24"/>
+        </w:rPr>
+        <w:t>Y</w:t>
+      </w:r>
+      <w:r>
+        <w:rPr>
+          <w:rFonts w:hint="default" w:ascii="Times New Roman" w:hAnsi="Times New Roman" w:cs="Times New Roman"/>
+          <w:sz w:val="24"/>
+          <w:szCs w:val="24"/>
+          <w:lang/>
+        </w:rPr>
+        <w:t>) dan P(X).</w:t>
       </w:r>
     </w:p>
     <w:p>
@@ -441,17 +457,33 @@
           <w:sz w:val="24"/>
           <w:szCs w:val="24"/>
         </w:rPr>
-        <w:t>Menentukan peluang bersya</w:t>
-      </w:r>
-      <w:bookmarkStart w:id="0" w:name="_GoBack"/>
-      <w:bookmarkEnd w:id="0"/>
-      <w:r>
-        <w:rPr>
-          <w:rFonts w:hint="default" w:ascii="Times New Roman" w:hAnsi="Times New Roman" w:cs="Times New Roman"/>
-          <w:sz w:val="24"/>
-          <w:szCs w:val="24"/>
-        </w:rPr>
-        <w:t>rat (X|Y)</w:t>
+        <w:t xml:space="preserve">Menentukan peluang bersyarat </w:t>
+      </w:r>
+      <w:r>
+        <w:rPr>
+          <w:rFonts w:hint="default" w:ascii="Times New Roman" w:hAnsi="Times New Roman" w:cs="Times New Roman"/>
+          <w:sz w:val="24"/>
+          <w:szCs w:val="24"/>
+          <w:lang/>
+        </w:rPr>
+        <w:t>P</w:t>
+      </w:r>
+      <w:r>
+        <w:rPr>
+          <w:rFonts w:hint="default" w:ascii="Times New Roman" w:hAnsi="Times New Roman" w:cs="Times New Roman"/>
+          <w:sz w:val="24"/>
+          <w:szCs w:val="24"/>
+        </w:rPr>
+        <w:t>(X|Y)</w:t>
+      </w:r>
+      <w:r>
+        <w:rPr>
+          <w:rFonts w:hint="default" w:ascii="Times New Roman" w:hAnsi="Times New Roman" w:cs="Times New Roman"/>
+          <w:sz w:val="24"/>
+          <w:szCs w:val="24"/>
+          <w:lang/>
+        </w:rPr>
+        <w:t>.</w:t>
       </w:r>
     </w:p>
     <w:p>
@@ -475,6 +507,15 @@
         </w:rPr>
         <w:t>Menghitung masing-masing peluang dengan rumus Naive Bayes</w:t>
       </w:r>
+      <w:r>
+        <w:rPr>
+          <w:rFonts w:hint="default" w:ascii="Times New Roman" w:hAnsi="Times New Roman" w:cs="Times New Roman"/>
+          <w:sz w:val="24"/>
+          <w:szCs w:val="24"/>
+          <w:lang/>
+        </w:rPr>
+        <w:t>.</w:t>
+      </w:r>
     </w:p>
     <w:p>
       <w:pPr>
@@ -497,10 +538,20 @@
         </w:rPr>
         <w:t>Menggunakan hasil model Naive Bayes untuk memprediksi data Test</w:t>
       </w:r>
+      <w:r>
+        <w:rPr>
+          <w:rFonts w:hint="default" w:ascii="Times New Roman" w:hAnsi="Times New Roman" w:cs="Times New Roman"/>
+          <w:sz w:val="24"/>
+          <w:szCs w:val="24"/>
+          <w:lang/>
+        </w:rPr>
+        <w:t>.</w:t>
+      </w:r>
     </w:p>
     <w:p>
       <w:pPr>
         <w:numPr>
+          <w:ilvl w:val="0"/>
           <w:numId w:val="0"/>
         </w:numPr>
         <w:jc w:val="both"/>
@@ -514,6 +565,7 @@
     <w:p>
       <w:pPr>
         <w:numPr>
+          <w:ilvl w:val="0"/>
           <w:numId w:val="0"/>
         </w:numPr>
         <w:jc w:val="both"/>
@@ -521,15 +573,13 @@
           <w:rFonts w:hint="default" w:ascii="Times New Roman" w:hAnsi="Times New Roman" w:cs="Times New Roman"/>
           <w:sz w:val="24"/>
           <w:szCs w:val="24"/>
-          <w:lang/>
-        </w:rPr>
-      </w:pPr>
-      <w:r>
-        <w:rPr>
-          <w:rFonts w:hint="default" w:ascii="Times New Roman" w:hAnsi="Times New Roman" w:cs="Times New Roman"/>
-          <w:sz w:val="24"/>
-          <w:szCs w:val="24"/>
-          <w:lang/>
+        </w:rPr>
+      </w:pPr>
+      <w:r>
+        <w:rPr>
+          <w:rFonts w:hint="default" w:ascii="Times New Roman" w:hAnsi="Times New Roman" w:cs="Times New Roman"/>
+          <w:sz w:val="24"/>
+          <w:szCs w:val="24"/>
         </w:rPr>
         <w:t>Setelah selesai akan didapatkan hasil perhitungan akurasi. Dengan menggunakan persamaan berikut:</w:t>
       </w:r>
@@ -537,6 +587,7 @@
     <w:p>
       <w:pPr>
         <w:numPr>
+          <w:ilvl w:val="0"/>
           <w:numId w:val="0"/>
         </w:numPr>
         <w:jc w:val="both"/>
@@ -544,13 +595,13 @@
           <w:rFonts w:hint="default" w:ascii="Times New Roman" w:hAnsi="Times New Roman" w:cs="Times New Roman"/>
           <w:sz w:val="24"/>
           <w:szCs w:val="24"/>
-          <w:lang/>
         </w:rPr>
       </w:pPr>
     </w:p>
     <w:p>
       <w:pPr>
         <w:numPr>
+          <w:ilvl w:val="0"/>
           <w:numId w:val="0"/>
         </w:numPr>
         <w:jc w:val="center"/>
@@ -558,7 +609,6 @@
           <w:rFonts w:hint="default" w:ascii="Times New Roman" w:hAnsi="Times New Roman" w:cs="Times New Roman"/>
           <w:sz w:val="24"/>
           <w:szCs w:val="24"/>
-          <w:lang/>
         </w:rPr>
       </w:pPr>
       <w:r>
@@ -567,10 +617,10 @@
           <w:position w:val="-24"/>
           <w:sz w:val="24"/>
           <w:szCs w:val="24"/>
-          <w:lang/>
         </w:rPr>
         <w:object>
           <v:shape id="_x0000_i1026" o:spt="75" type="#_x0000_t75" style="height:31pt;width:185pt;" o:ole="t" filled="f" o:preferrelative="t" stroked="f" coordsize="21600,21600">
+            <v:path/>
             <v:fill on="f" focussize="0,0"/>
             <v:stroke on="f"/>
             <v:imagedata r:id="rId7" o:title=""/>
@@ -587,6 +637,7 @@
     <w:p>
       <w:pPr>
         <w:numPr>
+          <w:ilvl w:val="0"/>
           <w:numId w:val="0"/>
         </w:numPr>
         <w:jc w:val="both"/>
@@ -594,13 +645,13 @@
           <w:rFonts w:hint="default" w:ascii="Times New Roman" w:hAnsi="Times New Roman" w:cs="Times New Roman"/>
           <w:sz w:val="24"/>
           <w:szCs w:val="24"/>
-          <w:lang/>
         </w:rPr>
       </w:pPr>
     </w:p>
     <w:p>
       <w:pPr>
         <w:numPr>
+          <w:ilvl w:val="0"/>
           <w:numId w:val="0"/>
         </w:numPr>
         <w:jc w:val="both"/>
@@ -608,35 +659,18 @@
           <w:rFonts w:hint="default" w:ascii="Times New Roman" w:hAnsi="Times New Roman" w:cs="Times New Roman"/>
           <w:sz w:val="24"/>
           <w:szCs w:val="24"/>
-          <w:lang/>
-        </w:rPr>
-      </w:pPr>
-      <w:r>
-        <w:rPr>
-          <w:rFonts w:hint="default" w:ascii="Times New Roman" w:hAnsi="Times New Roman" w:cs="Times New Roman"/>
-          <w:sz w:val="24"/>
-          <w:szCs w:val="24"/>
-          <w:lang/>
-        </w:rPr>
-        <w:t xml:space="preserve"> </w:t>
-      </w:r>
-      <w:r>
-        <w:rPr>
-          <w:rFonts w:hint="default" w:ascii="Times New Roman" w:hAnsi="Times New Roman" w:cs="Times New Roman"/>
-          <w:sz w:val="24"/>
-          <w:szCs w:val="24"/>
-        </w:rPr>
-        <w:t xml:space="preserve">Berdasarkan hasil klasifikasi didapatkan bahwa akurasi sebesar 65 % </w:t>
-      </w:r>
-      <w:r>
-        <w:rPr>
-          <w:rFonts w:hint="default" w:ascii="Times New Roman" w:hAnsi="Times New Roman" w:cs="Times New Roman"/>
-          <w:sz w:val="24"/>
-          <w:szCs w:val="24"/>
-          <w:lang/>
-        </w:rPr>
-        <w:t xml:space="preserve">. </w:t>
-      </w:r>
+        </w:rPr>
+      </w:pPr>
+      <w:r>
+        <w:rPr>
+          <w:rFonts w:hint="default" w:ascii="Times New Roman" w:hAnsi="Times New Roman" w:cs="Times New Roman"/>
+          <w:sz w:val="24"/>
+          <w:szCs w:val="24"/>
+        </w:rPr>
+        <w:t xml:space="preserve"> Berdasarkan hasil klasifikasi didapatkan bahwa akurasi sebesar 65 % . </w:t>
+      </w:r>
+      <w:bookmarkStart w:id="0" w:name="_GoBack"/>
+      <w:bookmarkEnd w:id="0"/>
     </w:p>
     <w:sectPr>
       <w:pgSz w:w="11906" w:h="16838"/>
